--- a/answers.doc.docx
+++ b/answers.doc.docx
@@ -5,6 +5,107 @@
     <w:p>
       <w:pPr>
         <w:bidi w:val="0"/>
+        <w:jc w:val="center"/>
+        <w:rPr>
+          <w:rtl/>
+        </w:rPr>
+      </w:pPr>
+      <w:r>
+        <w:rPr>
+          <w:rFonts w:hint="cs"/>
+        </w:rPr>
+        <w:t>I</w:t>
+      </w:r>
+      <w:r>
+        <w:t>nformation Extraction</w:t>
+      </w:r>
+      <w:r>
+        <w:rPr>
+          <w:rFonts w:hint="cs"/>
+          <w:rtl/>
+        </w:rPr>
+        <w:t xml:space="preserve">ניהול נתונים באינטרנט </w:t>
+      </w:r>
+      <w:r>
+        <w:rPr>
+          <w:rtl/>
+        </w:rPr>
+        <w:t>–</w:t>
+      </w:r>
+      <w:r>
+        <w:rPr>
+          <w:rFonts w:hint="cs"/>
+          <w:rtl/>
+        </w:rPr>
+        <w:t xml:space="preserve"> תרגיל מסכם - </w:t>
+      </w:r>
+    </w:p>
+    <w:p>
+      <w:pPr>
+        <w:rPr>
+          <w:rtl/>
+        </w:rPr>
+      </w:pPr>
+      <w:r>
+        <w:rPr>
+          <w:rFonts w:hint="cs"/>
+          <w:rtl/>
+        </w:rPr>
+        <w:t>הקוד מוגש בשפת פייטון 3</w:t>
+      </w:r>
+      <w:r>
+        <w:rPr>
+          <w:rFonts w:hint="cs"/>
+          <w:rtl/>
+        </w:rPr>
+        <w:t>.</w:t>
+      </w:r>
+    </w:p>
+    <w:p>
+      <w:pPr>
+        <w:rPr>
+          <w:rtl/>
+        </w:rPr>
+      </w:pPr>
+      <w:r>
+        <w:rPr>
+          <w:rFonts w:hint="cs"/>
+          <w:rtl/>
+        </w:rPr>
+        <w:t xml:space="preserve"> </w:t>
+      </w:r>
+      <w:r>
+        <w:rPr>
+          <w:rFonts w:hint="cs"/>
+          <w:rtl/>
+        </w:rPr>
+        <w:t>להלן ארבעת השאילתות לשאלות מסעיף 2 ותוצאות הרצתן על האונטולוגיה שיצרנו</w:t>
+      </w:r>
+      <w:r>
+        <w:rPr>
+          <w:rFonts w:hint="cs"/>
+          <w:rtl/>
+        </w:rPr>
+        <w:t>:</w:t>
+      </w:r>
+    </w:p>
+    <w:p>
+      <w:pPr>
+        <w:rPr>
+          <w:rtl/>
+        </w:rPr>
+      </w:pPr>
+      <w:r>
+        <w:rPr>
+          <w:rFonts w:hint="cs"/>
+          <w:rtl/>
+        </w:rPr>
+        <w:t>הנתונים נכונים לזמן: 18.07.2020, 13:00 (משתנה לא מעט)</w:t>
+      </w:r>
+    </w:p>
+    <w:p>
+      <w:pPr>
+        <w:bidi w:val="0"/>
       </w:pPr>
       <w:r>
         <w:t>1.</w:t>
@@ -13,38 +114,88 @@
         <w:t xml:space="preserve"> </w:t>
       </w:r>
       <w:r>
-        <w:t>P</w:t>
-      </w:r>
-      <w:r>
-        <w:t>rime</w:t>
+        <w:t>Prime minister total count?</w:t>
+      </w:r>
+    </w:p>
+    <w:p>
+      <w:pPr>
+        <w:bidi w:val="0"/>
+      </w:pPr>
+      <w:r>
+        <w:t xml:space="preserve">        q = "select (count(distinct ?p) as ?n) where </w:t>
+      </w:r>
+    </w:p>
+    <w:p>
+      <w:pPr>
+        <w:bidi w:val="0"/>
+        <w:ind w:firstLine="720"/>
+      </w:pPr>
+      <w:r>
+        <w:t>{ ?c &lt;</w:t>
+      </w:r>
+      <w:r>
+        <w:t>http://en.wikipedia.org</w:t>
+      </w:r>
+      <w:r>
+        <w:t>/prime_minister &gt; ?p }"</w:t>
+      </w:r>
+    </w:p>
+    <w:p>
+      <w:pPr>
+        <w:bidi w:val="0"/>
+        <w:rPr>
+          <w:rtl/>
+        </w:rPr>
+      </w:pPr>
+      <w:r>
+        <w:t>result:</w:t>
       </w:r>
       <w:r>
         <w:t xml:space="preserve"> </w:t>
       </w:r>
       <w:r>
-        <w:t>minister</w:t>
-      </w:r>
-      <w:r>
-        <w:t xml:space="preserve"> total</w:t>
-      </w:r>
-      <w:r>
-        <w:t xml:space="preserve"> count?</w:t>
-      </w:r>
-    </w:p>
-    <w:p>
-      <w:pPr>
-        <w:bidi w:val="0"/>
-      </w:pPr>
-      <w:r>
-        <w:t xml:space="preserve">        q = "select (</w:t>
-      </w:r>
-      <w:proofErr w:type="gramStart"/>
-      <w:r>
-        <w:t>count(</w:t>
-      </w:r>
-      <w:proofErr w:type="gramEnd"/>
-      <w:r>
-        <w:t xml:space="preserve">distinct ?p) as ?n) where </w:t>
+        <w:rPr>
+          <w:rFonts w:hint="cs"/>
+          <w:rtl/>
+        </w:rPr>
+        <w:t>13</w:t>
+      </w:r>
+      <w:r>
+        <w:rPr>
+          <w:rFonts w:hint="cs"/>
+          <w:rtl/>
+        </w:rPr>
+        <w:t>4</w:t>
+      </w:r>
+    </w:p>
+    <w:p>
+      <w:pPr>
+        <w:bidi w:val="0"/>
+      </w:pPr>
+    </w:p>
+    <w:p>
+      <w:pPr>
+        <w:bidi w:val="0"/>
+      </w:pPr>
+      <w:r>
+        <w:t>2</w:t>
+      </w:r>
+      <w:r>
+        <w:t>.</w:t>
+      </w:r>
+      <w:r>
+        <w:t xml:space="preserve"> </w:t>
+      </w:r>
+      <w:r>
+        <w:t>Countries total count?</w:t>
+      </w:r>
+    </w:p>
+    <w:p>
+      <w:pPr>
+        <w:bidi w:val="0"/>
+      </w:pPr>
+      <w:r>
+        <w:t xml:space="preserve">        q = "select (count(distinct ?c) as ?n) where</w:t>
       </w:r>
     </w:p>
     <w:p>
@@ -52,31 +203,97 @@
         <w:bidi w:val="0"/>
         <w:ind w:firstLine="720"/>
       </w:pPr>
-      <w:proofErr w:type="gramStart"/>
-      <w:r>
-        <w:t>{ ?c</w:t>
-      </w:r>
-      <w:proofErr w:type="gramEnd"/>
+      <w:r>
+        <w:t xml:space="preserve"> { ?c &lt;rdf:type&gt; &lt;</w:t>
+      </w:r>
+      <w:r>
+        <w:t xml:space="preserve"> http://en.wikipedia.org</w:t>
+      </w:r>
+      <w:r>
+        <w:t xml:space="preserve"> /country &gt; }"</w:t>
+      </w:r>
+    </w:p>
+    <w:p>
+      <w:pPr>
+        <w:bidi w:val="0"/>
+      </w:pPr>
+      <w:r>
+        <w:t>result:</w:t>
+      </w:r>
+      <w:r>
+        <w:t xml:space="preserve"> 233</w:t>
+      </w:r>
+    </w:p>
+    <w:p>
+      <w:pPr>
+        <w:bidi w:val="0"/>
+      </w:pPr>
+    </w:p>
+    <w:p>
+      <w:pPr>
+        <w:bidi w:val="0"/>
+      </w:pPr>
+      <w:r>
+        <w:t>3</w:t>
+      </w:r>
+      <w:r>
+        <w:t>.</w:t>
+      </w:r>
       <w:r>
         <w:t xml:space="preserve"> </w:t>
       </w:r>
       <w:r>
+        <w:t xml:space="preserve">republics </w:t>
+      </w:r>
+      <w:r>
+        <w:t>total count?</w:t>
+      </w:r>
+    </w:p>
+    <w:p>
+      <w:pPr>
+        <w:bidi w:val="0"/>
+      </w:pPr>
+      <w:r>
+        <w:t xml:space="preserve">        q = "select (count(distinct ?c) as ?n) where </w:t>
+      </w:r>
+    </w:p>
+    <w:p>
+      <w:pPr>
+        <w:bidi w:val="0"/>
+        <w:ind w:firstLine="720"/>
+      </w:pPr>
+      <w:r>
+        <w:t>{ ?</w:t>
+      </w:r>
+      <w:r>
+        <w:t>c</w:t>
+      </w:r>
+      <w:r>
+        <w:t xml:space="preserve"> </w:t>
+      </w:r>
+      <w:r>
         <w:t>&lt;</w:t>
       </w:r>
       <w:r>
         <w:t>http://en.wikipedia.org</w:t>
       </w:r>
       <w:r>
-        <w:t>/</w:t>
-      </w:r>
-      <w:r>
-        <w:t>prime_minister</w:t>
+        <w:t>/government &gt;</w:t>
       </w:r>
       <w:r>
         <w:t xml:space="preserve"> </w:t>
       </w:r>
       <w:r>
-        <w:t>&gt; ?p }"</w:t>
+        <w:t xml:space="preserve">?g. </w:t>
+      </w:r>
+    </w:p>
+    <w:p>
+      <w:pPr>
+        <w:bidi w:val="0"/>
+        <w:ind w:left="720" w:firstLine="720"/>
+      </w:pPr>
+      <w:r>
+        <w:t>filter (contains(str(?g),'republic'))  }"</w:t>
       </w:r>
     </w:p>
     <w:p>
@@ -86,18 +303,21 @@
       <w:r>
         <w:t>result:</w:t>
       </w:r>
-    </w:p>
-    <w:p>
-      <w:pPr>
-        <w:bidi w:val="0"/>
-      </w:pPr>
-    </w:p>
-    <w:p>
-      <w:pPr>
-        <w:bidi w:val="0"/>
-      </w:pPr>
-      <w:r>
-        <w:t>2</w:t>
+      <w:r>
+        <w:t xml:space="preserve"> 152</w:t>
+      </w:r>
+    </w:p>
+    <w:p>
+      <w:pPr>
+        <w:bidi w:val="0"/>
+      </w:pPr>
+    </w:p>
+    <w:p>
+      <w:pPr>
+        <w:bidi w:val="0"/>
+      </w:pPr>
+      <w:r>
+        <w:t>4</w:t>
       </w:r>
       <w:r>
         <w:t>.</w:t>
@@ -106,32 +326,56 @@
         <w:t xml:space="preserve"> </w:t>
       </w:r>
       <w:r>
-        <w:t>C</w:t>
-      </w:r>
-      <w:r>
-        <w:t>ountries</w:t>
-      </w:r>
+        <w:t xml:space="preserve">monarchy total </w:t>
+      </w:r>
+      <w:r>
+        <w:t>count?</w:t>
+      </w:r>
+    </w:p>
+    <w:p>
+      <w:pPr>
+        <w:bidi w:val="0"/>
+      </w:pPr>
+      <w:r>
+        <w:t xml:space="preserve">        q = "select (count(distinct ?p) as ?n) where </w:t>
+      </w:r>
+    </w:p>
+    <w:p>
+      <w:pPr>
+        <w:bidi w:val="0"/>
+      </w:pPr>
+      <w:r>
+        <w:t xml:space="preserve">        q = "select (count(distinct ?c) as ?n) where</w:t>
+      </w:r>
+    </w:p>
+    <w:p>
+      <w:pPr>
+        <w:bidi w:val="0"/>
+      </w:pPr>
       <w:r>
         <w:t xml:space="preserve"> </w:t>
       </w:r>
       <w:r>
-        <w:t>total count?</w:t>
-      </w:r>
-    </w:p>
-    <w:p>
-      <w:pPr>
-        <w:bidi w:val="0"/>
-      </w:pPr>
-      <w:r>
-        <w:t xml:space="preserve">        q = "select (</w:t>
-      </w:r>
-      <w:proofErr w:type="gramStart"/>
-      <w:r>
-        <w:t>count(</w:t>
-      </w:r>
-      <w:proofErr w:type="gramEnd"/>
-      <w:r>
-        <w:t>distinct ?c) as ?n) where</w:t>
+        <w:tab/>
+        <w:t>{ ?c &lt;</w:t>
+      </w:r>
+      <w:r>
+        <w:t xml:space="preserve"> </w:t>
+      </w:r>
+      <w:r>
+        <w:t>http://en.wikipedia.org</w:t>
+      </w:r>
+      <w:r>
+        <w:t xml:space="preserve">/government &gt; ?g. </w:t>
+      </w:r>
+    </w:p>
+    <w:p>
+      <w:pPr>
+        <w:bidi w:val="0"/>
+        <w:ind w:left="720" w:firstLine="720"/>
+      </w:pPr>
+      <w:r>
+        <w:t>filter (contains(str(?g),'monarchy'))  }"</w:t>
       </w:r>
     </w:p>
     <w:p>
@@ -139,43 +383,6 @@
         <w:bidi w:val="0"/>
         <w:ind w:firstLine="720"/>
       </w:pPr>
-      <w:r>
-        <w:t xml:space="preserve"> </w:t>
-      </w:r>
-      <w:proofErr w:type="gramStart"/>
-      <w:r>
-        <w:t>{ ?c</w:t>
-      </w:r>
-      <w:proofErr w:type="gramEnd"/>
-      <w:r>
-        <w:t xml:space="preserve"> &lt;</w:t>
-      </w:r>
-      <w:proofErr w:type="spellStart"/>
-      <w:r>
-        <w:t>rdf:type</w:t>
-      </w:r>
-      <w:proofErr w:type="spellEnd"/>
-      <w:r>
-        <w:t>&gt; &lt;</w:t>
-      </w:r>
-      <w:r>
-        <w:t xml:space="preserve"> </w:t>
-      </w:r>
-      <w:r>
-        <w:t>http://en.wikipedia.org</w:t>
-      </w:r>
-      <w:r>
-        <w:t xml:space="preserve"> </w:t>
-      </w:r>
-      <w:r>
-        <w:t>/country</w:t>
-      </w:r>
-      <w:r>
-        <w:t xml:space="preserve"> </w:t>
-      </w:r>
-      <w:r>
-        <w:t>&gt; }"</w:t>
-      </w:r>
     </w:p>
     <w:p>
       <w:pPr>
@@ -184,237 +391,8 @@
       <w:r>
         <w:t>result:</w:t>
       </w:r>
-    </w:p>
-    <w:p>
-      <w:pPr>
-        <w:bidi w:val="0"/>
-      </w:pPr>
-    </w:p>
-    <w:p>
-      <w:pPr>
-        <w:bidi w:val="0"/>
-      </w:pPr>
-      <w:r>
-        <w:t>3</w:t>
-      </w:r>
-      <w:r>
-        <w:t>.</w:t>
-      </w:r>
-      <w:r>
-        <w:t xml:space="preserve"> </w:t>
-      </w:r>
-      <w:r>
-        <w:t>republics</w:t>
-      </w:r>
-      <w:r>
-        <w:t xml:space="preserve"> </w:t>
-      </w:r>
-      <w:r>
-        <w:t>total count?</w:t>
-      </w:r>
-    </w:p>
-    <w:p>
-      <w:pPr>
-        <w:bidi w:val="0"/>
-      </w:pPr>
-      <w:r>
-        <w:t xml:space="preserve">        q = "select (</w:t>
-      </w:r>
-      <w:proofErr w:type="gramStart"/>
-      <w:r>
-        <w:t>count(</w:t>
-      </w:r>
-      <w:proofErr w:type="gramEnd"/>
-      <w:r>
-        <w:t xml:space="preserve">distinct ?c) as ?n) where </w:t>
-      </w:r>
-    </w:p>
-    <w:p>
-      <w:pPr>
-        <w:bidi w:val="0"/>
-        <w:ind w:firstLine="720"/>
-      </w:pPr>
-      <w:proofErr w:type="gramStart"/>
-      <w:r>
-        <w:t>{ ?</w:t>
-      </w:r>
-      <w:r>
-        <w:t>c</w:t>
-      </w:r>
-      <w:proofErr w:type="gramEnd"/>
-      <w:r>
-        <w:t xml:space="preserve"> </w:t>
-      </w:r>
-      <w:r>
-        <w:t>&lt;</w:t>
-      </w:r>
-      <w:r>
-        <w:t>http://en.wikipedia.org</w:t>
-      </w:r>
-      <w:r>
-        <w:t>/government</w:t>
-      </w:r>
-      <w:r>
-        <w:t xml:space="preserve"> </w:t>
-      </w:r>
-      <w:r>
-        <w:t>&gt;</w:t>
-      </w:r>
-      <w:r>
-        <w:t xml:space="preserve"> </w:t>
-      </w:r>
-      <w:r>
-        <w:t xml:space="preserve">?g. </w:t>
-      </w:r>
-    </w:p>
-    <w:p>
-      <w:pPr>
-        <w:bidi w:val="0"/>
-        <w:ind w:left="720" w:firstLine="720"/>
-      </w:pPr>
-      <w:r>
-        <w:t>filter (contains(str</w:t>
-      </w:r>
-      <w:proofErr w:type="gramStart"/>
-      <w:r>
-        <w:t>(?g</w:t>
-      </w:r>
-      <w:proofErr w:type="gramEnd"/>
-      <w:r>
-        <w:t>),'republic'))  }"</w:t>
-      </w:r>
-    </w:p>
-    <w:p>
-      <w:pPr>
-        <w:bidi w:val="0"/>
-      </w:pPr>
-      <w:r>
-        <w:t>result:</w:t>
-      </w:r>
-    </w:p>
-    <w:p>
-      <w:pPr>
-        <w:bidi w:val="0"/>
-      </w:pPr>
-    </w:p>
-    <w:p>
-      <w:pPr>
-        <w:bidi w:val="0"/>
-      </w:pPr>
-      <w:r>
-        <w:t>4</w:t>
-      </w:r>
-      <w:r>
-        <w:t>.</w:t>
-      </w:r>
-      <w:r>
-        <w:t xml:space="preserve"> </w:t>
-      </w:r>
-      <w:r>
-        <w:t xml:space="preserve">monarchy total </w:t>
-      </w:r>
-      <w:r>
-        <w:t>count?</w:t>
-      </w:r>
-    </w:p>
-    <w:p>
-      <w:pPr>
-        <w:bidi w:val="0"/>
-      </w:pPr>
-      <w:r>
-        <w:t xml:space="preserve">        q = "select (</w:t>
-      </w:r>
-      <w:proofErr w:type="gramStart"/>
-      <w:r>
-        <w:t>count(</w:t>
-      </w:r>
-      <w:proofErr w:type="gramEnd"/>
-      <w:r>
-        <w:t xml:space="preserve">distinct ?p) as ?n) where </w:t>
-      </w:r>
-    </w:p>
-    <w:p>
-      <w:pPr>
-        <w:bidi w:val="0"/>
-      </w:pPr>
-      <w:r>
-        <w:t xml:space="preserve">        q = "select (</w:t>
-      </w:r>
-      <w:proofErr w:type="gramStart"/>
-      <w:r>
-        <w:t>count(</w:t>
-      </w:r>
-      <w:proofErr w:type="gramEnd"/>
-      <w:r>
-        <w:t>distinct ?c) as ?n) where</w:t>
-      </w:r>
-    </w:p>
-    <w:p>
-      <w:pPr>
-        <w:bidi w:val="0"/>
-      </w:pPr>
-      <w:r>
-        <w:t xml:space="preserve"> </w:t>
-      </w:r>
-      <w:r>
-        <w:tab/>
-      </w:r>
-      <w:proofErr w:type="gramStart"/>
-      <w:r>
-        <w:t>{ ?c</w:t>
-      </w:r>
-      <w:proofErr w:type="gramEnd"/>
-      <w:r>
-        <w:t xml:space="preserve"> </w:t>
-      </w:r>
-      <w:r>
-        <w:t>&lt;</w:t>
-      </w:r>
-      <w:r>
-        <w:t xml:space="preserve"> </w:t>
-      </w:r>
-      <w:r>
-        <w:t>http://en.wikipedia.org</w:t>
-      </w:r>
-      <w:r>
-        <w:t>/government</w:t>
-      </w:r>
-      <w:r>
-        <w:t xml:space="preserve"> </w:t>
-      </w:r>
-      <w:r>
-        <w:t xml:space="preserve">&gt; ?g. </w:t>
-      </w:r>
-    </w:p>
-    <w:p>
-      <w:pPr>
-        <w:bidi w:val="0"/>
-        <w:ind w:left="720" w:firstLine="720"/>
-      </w:pPr>
-      <w:r>
-        <w:t>filter (contains(str</w:t>
-      </w:r>
-      <w:proofErr w:type="gramStart"/>
-      <w:r>
-        <w:t>(?g</w:t>
-      </w:r>
-      <w:proofErr w:type="gramEnd"/>
-      <w:r>
-        <w:t>),'monarchy'))  }"</w:t>
-      </w:r>
-    </w:p>
-    <w:p>
-      <w:pPr>
-        <w:bidi w:val="0"/>
-        <w:ind w:firstLine="720"/>
-      </w:pPr>
-    </w:p>
-    <w:p>
-      <w:pPr>
-        <w:bidi w:val="0"/>
-      </w:pPr>
-      <w:r>
-        <w:t>result:</w:t>
+      <w:r>
+        <w:t xml:space="preserve"> 61</w:t>
       </w:r>
     </w:p>
     <w:p>
@@ -557,6 +535,7 @@
     <w:lsdException w:name="HTML Sample" w:semiHidden="1" w:unhideWhenUsed="1"/>
     <w:lsdException w:name="HTML Typewriter" w:semiHidden="1" w:unhideWhenUsed="1"/>
     <w:lsdException w:name="HTML Variable" w:semiHidden="1" w:unhideWhenUsed="1"/>
+    <w:lsdException w:name="Normal Table" w:semiHidden="1" w:unhideWhenUsed="1"/>
     <w:lsdException w:name="annotation subject" w:semiHidden="1" w:unhideWhenUsed="1"/>
     <w:lsdException w:name="No List" w:semiHidden="1" w:unhideWhenUsed="1"/>
     <w:lsdException w:name="Outline List 1" w:semiHidden="1" w:unhideWhenUsed="1"/>
@@ -603,8 +582,10 @@
     <w:lsdException w:name="Table Subtle 2" w:semiHidden="1" w:unhideWhenUsed="1"/>
     <w:lsdException w:name="Table Web 1" w:semiHidden="1" w:unhideWhenUsed="1"/>
     <w:lsdException w:name="Table Web 2" w:semiHidden="1" w:unhideWhenUsed="1"/>
+    <w:lsdException w:name="Table Web 3" w:semiHidden="1" w:unhideWhenUsed="1"/>
     <w:lsdException w:name="Balloon Text" w:semiHidden="1" w:unhideWhenUsed="1"/>
     <w:lsdException w:name="Table Grid" w:uiPriority="39"/>
+    <w:lsdException w:name="Table Theme" w:semiHidden="1" w:unhideWhenUsed="1"/>
     <w:lsdException w:name="Placeholder Text" w:semiHidden="1"/>
     <w:lsdException w:name="No Spacing" w:uiPriority="1" w:qFormat="1"/>
     <w:lsdException w:name="Light Shading" w:uiPriority="60"/>

--- a/answers.doc.docx
+++ b/answers.doc.docx
@@ -92,15 +92,44 @@
     <w:p>
       <w:pPr>
         <w:rPr>
-          <w:rtl/>
-        </w:rPr>
-      </w:pPr>
-      <w:r>
-        <w:rPr>
-          <w:rFonts w:hint="cs"/>
-          <w:rtl/>
-        </w:rPr>
-        <w:t>הנתונים נכונים לזמן: 18.07.2020, 13:00 (משתנה לא מעט)</w:t>
+          <w:rFonts w:hint="cs"/>
+          <w:rtl/>
+        </w:rPr>
+      </w:pPr>
+      <w:r>
+        <w:rPr>
+          <w:rFonts w:hint="cs"/>
+          <w:rtl/>
+        </w:rPr>
+        <w:t xml:space="preserve">הנתונים נכונים לזמן: 18.07.2020, </w:t>
+      </w:r>
+      <w:r>
+        <w:rPr>
+          <w:rFonts w:hint="cs"/>
+          <w:rtl/>
+        </w:rPr>
+        <w:t>20</w:t>
+      </w:r>
+      <w:r>
+        <w:rPr>
+          <w:rFonts w:hint="cs"/>
+          <w:rtl/>
+        </w:rPr>
+        <w:t>:</w:t>
+      </w:r>
+      <w:r>
+        <w:rPr>
+          <w:rFonts w:hint="cs"/>
+          <w:rtl/>
+        </w:rPr>
+        <w:t>50</w:t>
+      </w:r>
+      <w:r>
+        <w:rPr>
+          <w:rFonts w:hint="cs"/>
+          <w:rtl/>
+        </w:rPr>
+        <w:t xml:space="preserve"> (משתנה לא מעט)</w:t>
       </w:r>
     </w:p>
     <w:p>
@@ -143,9 +172,6 @@
     <w:p>
       <w:pPr>
         <w:bidi w:val="0"/>
-        <w:rPr>
-          <w:rtl/>
-        </w:rPr>
       </w:pPr>
       <w:r>
         <w:t>result:</w:t>
@@ -165,7 +191,7 @@
           <w:rFonts w:hint="cs"/>
           <w:rtl/>
         </w:rPr>
-        <w:t>4</w:t>
+        <w:t>5</w:t>
       </w:r>
     </w:p>
     <w:p>
